--- a/Person Class and subclasses UML.docx
+++ b/Person Class and subclasses UML.docx
@@ -635,11 +635,9 @@
             <w:r>
               <w:t xml:space="preserve"> </w:t>
             </w:r>
-            <w:proofErr w:type="spellStart"/>
-            <w:r>
-              <w:t>classStatus</w:t>
-            </w:r>
-            <w:proofErr w:type="spellEnd"/>
+            <w:r>
+              <w:t>CLASS_STATUS</w:t>
+            </w:r>
             <w:r>
               <w:t>: constant</w:t>
             </w:r>
@@ -763,6 +761,8 @@
               </w:rPr>
               <w:t>: String,</w:t>
             </w:r>
+            <w:bookmarkStart w:id="0" w:name="_GoBack"/>
+            <w:bookmarkEnd w:id="0"/>
             <w:proofErr w:type="spellStart"/>
           </w:p>
           <w:p>
@@ -807,14 +807,12 @@
               </w:rPr>
               <w:t xml:space="preserve">          </w:t>
             </w:r>
-            <w:proofErr w:type="spellStart"/>
-            <w:r>
-              <w:rPr>
-                <w:b w:val="0"/>
-              </w:rPr>
-              <w:t>classStatus</w:t>
-            </w:r>
-            <w:proofErr w:type="spellEnd"/>
+            <w:r>
+              <w:rPr>
+                <w:b w:val="0"/>
+              </w:rPr>
+              <w:t>CLASS_STATUS</w:t>
+            </w:r>
             <w:r>
               <w:rPr>
                 <w:b w:val="0"/>
@@ -875,7 +873,13 @@
               <w:rPr>
                 <w:b w:val="0"/>
               </w:rPr>
-              <w:t>setClassStatus</w:t>
+              <w:t>setCla</w:t>
+            </w:r>
+            <w:r>
+              <w:rPr>
+                <w:b w:val="0"/>
+              </w:rPr>
+              <w:t>ssStatus</w:t>
             </w:r>
             <w:proofErr w:type="spellEnd"/>
             <w:r>
@@ -884,15 +888,13 @@
               </w:rPr>
               <w:t>(</w:t>
             </w:r>
-            <w:proofErr w:type="spellStart"/>
-            <w:proofErr w:type="gramEnd"/>
-            <w:r>
-              <w:rPr>
-                <w:b w:val="0"/>
-              </w:rPr>
-              <w:t>classStatus</w:t>
-            </w:r>
-            <w:proofErr w:type="spellEnd"/>
+            <w:proofErr w:type="gramEnd"/>
+            <w:r>
+              <w:rPr>
+                <w:b w:val="0"/>
+              </w:rPr>
+              <w:t>CLASS_STATUS</w:t>
+            </w:r>
             <w:r>
               <w:rPr>
                 <w:b w:val="0"/>
@@ -2861,6 +2863,7 @@
               <w:t xml:space="preserve">+ </w:t>
             </w:r>
             <w:proofErr w:type="spellStart"/>
+            <w:proofErr w:type="gramStart"/>
             <w:r>
               <w:rPr>
                 <w:b w:val="0"/>
@@ -2875,6 +2878,7 @@
               <w:t>(</w:t>
             </w:r>
             <w:proofErr w:type="spellStart"/>
+            <w:proofErr w:type="gramEnd"/>
             <w:r>
               <w:rPr>
                 <w:b w:val="0"/>
@@ -2888,8 +2892,6 @@
               </w:rPr>
               <w:t>: long): void</w:t>
             </w:r>
-            <w:bookmarkStart w:id="0" w:name="_GoBack"/>
-            <w:bookmarkEnd w:id="0"/>
           </w:p>
         </w:tc>
       </w:tr>
